--- a/Interview.docx
+++ b/Interview.docx
@@ -1,6 +1,6 @@
 
 <file path=word/document.xml><?xml version="1.0" encoding="utf-8"?>
-<w:document xmlns:wpc="http://schemas.microsoft.com/office/word/2010/wordprocessingCanvas" xmlns:cx="http://schemas.microsoft.com/office/drawing/2014/chartex" xmlns:cx1="http://schemas.microsoft.com/office/drawing/2015/9/8/chartex" xmlns:mc="http://schemas.openxmlformats.org/markup-compatibility/2006" xmlns:o="urn:schemas-microsoft-com:office:office" xmlns:r="http://schemas.openxmlformats.org/officeDocument/2006/relationships" xmlns:m="http://schemas.openxmlformats.org/officeDocument/2006/math" xmlns:v="urn:schemas-microsoft-com:vml" xmlns:wp14="http://schemas.microsoft.com/office/word/2010/wordprocessingDrawing" xmlns:wp="http://schemas.openxmlformats.org/drawingml/2006/wordprocessingDrawing" xmlns:w10="urn:schemas-microsoft-com:office:word" xmlns:w="http://schemas.openxmlformats.org/wordprocessingml/2006/main" xmlns:w14="http://schemas.microsoft.com/office/word/2010/wordml" xmlns:w15="http://schemas.microsoft.com/office/word/2012/wordml" xmlns:w16se="http://schemas.microsoft.com/office/word/2015/wordml/symex" xmlns:wpg="http://schemas.microsoft.com/office/word/2010/wordprocessingGroup" xmlns:wpi="http://schemas.microsoft.com/office/word/2010/wordprocessingInk" xmlns:wne="http://schemas.microsoft.com/office/word/2006/wordml" xmlns:wps="http://schemas.microsoft.com/office/word/2010/wordprocessingShape" mc:Ignorable="w14 w15 w16se wp14">
+<w:document xmlns:wpc="http://schemas.microsoft.com/office/word/2010/wordprocessingCanvas" xmlns:cx="http://schemas.microsoft.com/office/drawing/2014/chartex" xmlns:cx1="http://schemas.microsoft.com/office/drawing/2015/9/8/chartex" xmlns:cx2="http://schemas.microsoft.com/office/drawing/2015/10/21/chartex" xmlns:cx3="http://schemas.microsoft.com/office/drawing/2016/5/9/chartex" xmlns:cx4="http://schemas.microsoft.com/office/drawing/2016/5/10/chartex" xmlns:cx5="http://schemas.microsoft.com/office/drawing/2016/5/11/chartex" xmlns:cx6="http://schemas.microsoft.com/office/drawing/2016/5/12/chartex" xmlns:cx7="http://schemas.microsoft.com/office/drawing/2016/5/13/chartex" xmlns:cx8="http://schemas.microsoft.com/office/drawing/2016/5/14/chartex" xmlns:mc="http://schemas.openxmlformats.org/markup-compatibility/2006" xmlns:aink="http://schemas.microsoft.com/office/drawing/2016/ink" xmlns:am3d="http://schemas.microsoft.com/office/drawing/2017/model3d" xmlns:o="urn:schemas-microsoft-com:office:office" xmlns:r="http://schemas.openxmlformats.org/officeDocument/2006/relationships" xmlns:m="http://schemas.openxmlformats.org/officeDocument/2006/math" xmlns:v="urn:schemas-microsoft-com:vml" xmlns:wp14="http://schemas.microsoft.com/office/word/2010/wordprocessingDrawing" xmlns:wp="http://schemas.openxmlformats.org/drawingml/2006/wordprocessingDrawing" xmlns:w10="urn:schemas-microsoft-com:office:word" xmlns:w="http://schemas.openxmlformats.org/wordprocessingml/2006/main" xmlns:w14="http://schemas.microsoft.com/office/word/2010/wordml" xmlns:w15="http://schemas.microsoft.com/office/word/2012/wordml" xmlns:w16cid="http://schemas.microsoft.com/office/word/2016/wordml/cid" xmlns:w16se="http://schemas.microsoft.com/office/word/2015/wordml/symex" xmlns:wpg="http://schemas.microsoft.com/office/word/2010/wordprocessingGroup" xmlns:wpi="http://schemas.microsoft.com/office/word/2010/wordprocessingInk" xmlns:wne="http://schemas.microsoft.com/office/word/2006/wordml" xmlns:wps="http://schemas.microsoft.com/office/word/2010/wordprocessingShape" mc:Ignorable="w14 w15 w16se w16cid wp14">
   <w:body>
     <w:p>
       <w:pPr>
@@ -48,25 +48,7 @@
         <w:rPr>
           <w:rFonts w:cstheme="minorHAnsi"/>
         </w:rPr>
-        <w:t>My name is Rahul Patidar, I am from Indore</w:t>
-      </w:r>
-      <w:r>
-        <w:rPr>
-          <w:rFonts w:cstheme="minorHAnsi"/>
-        </w:rPr>
-        <w:t xml:space="preserve"> Madhya Pradesh</w:t>
-      </w:r>
-      <w:r>
-        <w:rPr>
-          <w:rFonts w:cstheme="minorHAnsi"/>
-        </w:rPr>
-        <w:t xml:space="preserve"> India.</w:t>
-      </w:r>
-      <w:r>
-        <w:rPr>
-          <w:rFonts w:cstheme="minorHAnsi"/>
-        </w:rPr>
-        <w:t xml:space="preserve"> I completed my B.E. in 2014 and after that I </w:t>
+        <w:t xml:space="preserve">My name is Rahul Patidar, I am from Indore Madhya Pradesh India. I completed my B.E. in 2014 and after that I </w:t>
       </w:r>
       <w:r>
         <w:rPr>
@@ -78,43 +60,7 @@
         <w:rPr>
           <w:rFonts w:cstheme="minorHAnsi"/>
         </w:rPr>
-        <w:t xml:space="preserve"> my career in IT industry. </w:t>
-      </w:r>
-      <w:r>
-        <w:rPr>
-          <w:rFonts w:cstheme="minorHAnsi"/>
-        </w:rPr>
-        <w:t xml:space="preserve">I have a total 2.7 yr. of experience </w:t>
-      </w:r>
-      <w:r>
-        <w:rPr>
-          <w:rFonts w:cstheme="minorHAnsi"/>
-        </w:rPr>
-        <w:t>in software testing</w:t>
-      </w:r>
-      <w:r>
-        <w:rPr>
-          <w:rFonts w:cstheme="minorHAnsi"/>
-        </w:rPr>
-        <w:t xml:space="preserve"> and 1</w:t>
-      </w:r>
-      <w:r>
-        <w:rPr>
-          <w:rFonts w:cstheme="minorHAnsi"/>
-        </w:rPr>
-        <w:t>+</w:t>
-      </w:r>
-      <w:r>
-        <w:rPr>
-          <w:rFonts w:cstheme="minorHAnsi"/>
-        </w:rPr>
-        <w:t xml:space="preserve"> year </w:t>
-      </w:r>
-      <w:r>
-        <w:rPr>
-          <w:rFonts w:cstheme="minorHAnsi"/>
-        </w:rPr>
-        <w:t>in automation testing.</w:t>
+        <w:t xml:space="preserve"> my career in IT industry. I have a total 2.7 yr. of experience in software testing and 1+ year in automation testing.</w:t>
       </w:r>
       <w:r>
         <w:rPr>
@@ -460,19 +406,7 @@
         <w:rPr>
           <w:rFonts w:cstheme="minorHAnsi"/>
         </w:rPr>
-        <w:t xml:space="preserve">For </w:t>
-      </w:r>
-      <w:r>
-        <w:rPr>
-          <w:rFonts w:cstheme="minorHAnsi"/>
-        </w:rPr>
-        <w:t>UW rule and document testing we performed manually but for Pricing testing we created data driven framework because in this one we need to test multiple set of combination in a single application so we automate this using Selenium WebDriver. And also for all the products we need to test our pricing test in all the given channels that is why we created DDF so we can use our script for all channels and all the products.</w:t>
-      </w:r>
-      <w:r>
-        <w:rPr>
-          <w:rFonts w:cstheme="minorHAnsi"/>
-        </w:rPr>
-        <w:t xml:space="preserve"> And for the same we </w:t>
+        <w:t xml:space="preserve">For UW rule and document testing we performed manually but for Pricing testing we created data driven framework because in this one we need to test multiple set of combination in a single application so we automate this using Selenium WebDriver. And also for all the products we need to test our pricing test in all the given channels that is why we created DDF so we can use our script for all channels and all the products. And for the same we </w:t>
       </w:r>
       <w:r>
         <w:rPr>
@@ -513,21 +447,21 @@
         <w:rPr>
           <w:rFonts w:cstheme="minorHAnsi"/>
         </w:rPr>
-        <w:t xml:space="preserve">-  Which test case can be automated and how we can automate them. Also will check which test cases cannot be </w:t>
+        <w:t xml:space="preserve">-  Which test case can be automated and how we can automate them. </w:t>
       </w:r>
       <w:proofErr w:type="gramStart"/>
       <w:r>
         <w:rPr>
           <w:rFonts w:cstheme="minorHAnsi"/>
         </w:rPr>
-        <w:t>automate</w:t>
+        <w:t>Also</w:t>
       </w:r>
       <w:proofErr w:type="gramEnd"/>
       <w:r>
         <w:rPr>
           <w:rFonts w:cstheme="minorHAnsi"/>
         </w:rPr>
-        <w:t>.</w:t>
+        <w:t xml:space="preserve"> will check which test cases cannot be automate.</w:t>
       </w:r>
     </w:p>
     <w:p>
@@ -1269,21 +1203,7 @@
         <w:rPr>
           <w:rFonts w:cstheme="minorHAnsi"/>
         </w:rPr>
-        <w:t xml:space="preserve">An also I design Hybrid framework modules- actually we were testing full application where number of modules were there like –Home page, search page, login page, My </w:t>
-      </w:r>
-      <w:proofErr w:type="gramStart"/>
-      <w:r>
-        <w:rPr>
-          <w:rFonts w:cstheme="minorHAnsi"/>
-        </w:rPr>
-        <w:t>work ,</w:t>
-      </w:r>
-      <w:proofErr w:type="gramEnd"/>
-      <w:r>
-        <w:rPr>
-          <w:rFonts w:cstheme="minorHAnsi"/>
-        </w:rPr>
-        <w:t xml:space="preserve"> documentation, Location etc. and for the navigate and login scenario we used to fetch the data from excel sheet and also test cases is available in the excel so need to verify in the application by writing script and update the status in the sheet so we used Hybrid framework</w:t>
+        <w:t>An also I design Hybrid framework modules- actually we were testing full application where number of modules were there like –Home page, search page, login page, My work , documentation, Location etc. and for the navigate and login scenario we used to fetch the data from excel sheet and also test cases is available in the excel so need to verify in the application by writing script and update the status in the sheet so we used Hybrid framework</w:t>
       </w:r>
     </w:p>
     <w:p>
@@ -1326,7 +1246,7 @@
           <w:noProof/>
         </w:rPr>
         <w:drawing>
-          <wp:inline distT="0" distB="0" distL="0" distR="0" wp14:anchorId="2EE4C384" wp14:editId="192D5F8B">
+          <wp:inline distT="0" distB="0" distL="0" distR="0" wp14:anchorId="2AC1BC17" wp14:editId="65597BB8">
             <wp:extent cx="9100640" cy="3174273"/>
             <wp:effectExtent l="0" t="0" r="5715" b="7620"/>
             <wp:docPr id="3" name="Picture 3" descr="C:\Users\rahul_patidar01\Desktop\Untitled.png"/>
@@ -1458,7 +1378,7 @@
           <w:noProof/>
         </w:rPr>
         <w:drawing>
-          <wp:inline distT="0" distB="0" distL="0" distR="0" wp14:anchorId="7CB720FF" wp14:editId="1879DE1C">
+          <wp:inline distT="0" distB="0" distL="0" distR="0" wp14:anchorId="34EC38FB" wp14:editId="6552C7AD">
             <wp:extent cx="2811780" cy="2104845"/>
             <wp:effectExtent l="0" t="0" r="0" b="0"/>
             <wp:docPr id="4" name="Picture 4" descr="Selenium_Maven_4"/>
@@ -1519,7 +1439,7 @@
           <w:noProof/>
         </w:rPr>
         <w:drawing>
-          <wp:inline distT="0" distB="0" distL="0" distR="0" wp14:anchorId="164A9B3C" wp14:editId="47321614">
+          <wp:inline distT="0" distB="0" distL="0" distR="0" wp14:anchorId="33C33787" wp14:editId="6335FD4C">
             <wp:extent cx="3147672" cy="3812839"/>
             <wp:effectExtent l="0" t="0" r="0" b="0"/>
             <wp:docPr id="5" name="Picture 5" descr="Selenium_Maven_1"/>
@@ -2309,7 +2229,7 @@
           <w:noProof/>
         </w:rPr>
         <w:drawing>
-          <wp:inline distT="0" distB="0" distL="0" distR="0">
+          <wp:inline distT="0" distB="0" distL="0" distR="0" wp14:anchorId="294342D9" wp14:editId="14684A70">
             <wp:extent cx="5732780" cy="1852654"/>
             <wp:effectExtent l="0" t="0" r="1270" b="0"/>
             <wp:docPr id="12" name="Picture 12" descr="Image result for sdlc"/>
@@ -2379,7 +2299,7 @@
         </w:rPr>
         <w:lastRenderedPageBreak/>
         <w:drawing>
-          <wp:inline distT="0" distB="0" distL="0" distR="0">
+          <wp:inline distT="0" distB="0" distL="0" distR="0" wp14:anchorId="7FFC68B9" wp14:editId="114A90B3">
             <wp:extent cx="5380672" cy="3442915"/>
             <wp:effectExtent l="0" t="0" r="0" b="5715"/>
             <wp:docPr id="13" name="Picture 13" descr="Image result for stlc"/>
@@ -2455,7 +2375,7 @@
           <w:noProof/>
         </w:rPr>
         <w:drawing>
-          <wp:inline distT="0" distB="0" distL="0" distR="0">
+          <wp:inline distT="0" distB="0" distL="0" distR="0" wp14:anchorId="749DD082" wp14:editId="6554EEE1">
             <wp:extent cx="5669280" cy="2846567"/>
             <wp:effectExtent l="0" t="0" r="7620" b="0"/>
             <wp:docPr id="14" name="Picture 14" descr="Image result for stlc"/>
@@ -2525,7 +2445,7 @@
         </w:rPr>
         <w:lastRenderedPageBreak/>
         <w:drawing>
-          <wp:inline distT="0" distB="0" distL="0" distR="0">
+          <wp:inline distT="0" distB="0" distL="0" distR="0" wp14:anchorId="065D1E0F" wp14:editId="3D56E3A4">
             <wp:extent cx="5943553" cy="3848431"/>
             <wp:effectExtent l="0" t="0" r="635" b="0"/>
             <wp:docPr id="11" name="Picture 11" descr="Automation test life cycle"/>
@@ -2631,7 +2551,7 @@
           <w:noProof/>
         </w:rPr>
         <w:drawing>
-          <wp:inline distT="0" distB="0" distL="0" distR="0">
+          <wp:inline distT="0" distB="0" distL="0" distR="0" wp14:anchorId="4967DB47" wp14:editId="3053FE52">
             <wp:extent cx="4459605" cy="2855343"/>
             <wp:effectExtent l="0" t="0" r="0" b="2540"/>
             <wp:docPr id="2" name="Picture 2" descr="Image result for defect life cycle"/>
@@ -2823,23 +2743,7 @@
           <w:color w:val="343434"/>
           <w:shd w:val="clear" w:color="auto" w:fill="FFFFFF"/>
         </w:rPr>
-        <w:t>HP ALM (Application Life Cycle Management) is a web based tool that helps organizations to manage the application lifecycle right from project planning, requirements gathering, until Testing &amp; deployment, which otherwise is a time-consuming task.</w:t>
-      </w:r>
-      <w:r>
-        <w:rPr>
-          <w:rFonts w:cstheme="minorHAnsi"/>
-          <w:color w:val="343434"/>
-          <w:shd w:val="clear" w:color="auto" w:fill="FFFFFF"/>
-        </w:rPr>
-        <w:t xml:space="preserve"> </w:t>
-      </w:r>
-      <w:r>
-        <w:rPr>
-          <w:rFonts w:cstheme="minorHAnsi"/>
-          <w:color w:val="343434"/>
-          <w:shd w:val="clear" w:color="auto" w:fill="FFFFFF"/>
-        </w:rPr>
-        <w:t>supports various phases of the software development life cycle.</w:t>
+        <w:t>HP ALM (Application Life Cycle Management) is a web based tool that helps organizations to manage the application lifecycle right from project planning, requirements gathering, until Testing &amp; deployment, which otherwise is a time-consuming task. supports various phases of the software development life cycle.</w:t>
       </w:r>
     </w:p>
     <w:p>
@@ -3164,7 +3068,7 @@
           <w:noProof/>
         </w:rPr>
         <w:drawing>
-          <wp:inline distT="0" distB="0" distL="0" distR="0">
+          <wp:inline distT="0" distB="0" distL="0" distR="0" wp14:anchorId="21506D3A" wp14:editId="257B10F4">
             <wp:extent cx="3760214" cy="2087245"/>
             <wp:effectExtent l="0" t="0" r="0" b="8255"/>
             <wp:docPr id="6" name="Picture 6" descr="Introduction to HP ALM(Quality Center)"/>
@@ -3234,7 +3138,7 @@
         </w:rPr>
         <w:lastRenderedPageBreak/>
         <w:drawing>
-          <wp:inline distT="0" distB="0" distL="0" distR="0">
+          <wp:inline distT="0" distB="0" distL="0" distR="0" wp14:anchorId="7D463408" wp14:editId="09471D7B">
             <wp:extent cx="4803218" cy="2181860"/>
             <wp:effectExtent l="0" t="0" r="0" b="8890"/>
             <wp:docPr id="7" name="Picture 7" descr="Introduction to HP ALM(Quality Center)"/>
@@ -3424,7 +3328,7 @@
           <w:noProof/>
         </w:rPr>
         <w:drawing>
-          <wp:inline distT="0" distB="0" distL="0" distR="0">
+          <wp:inline distT="0" distB="0" distL="0" distR="0" wp14:anchorId="0842B3DB" wp14:editId="01FA8692">
             <wp:extent cx="5942794" cy="2993366"/>
             <wp:effectExtent l="0" t="0" r="1270" b="0"/>
             <wp:docPr id="8" name="Picture 8" descr="Release Specifications: Understanding the Management Tab in HP ALM"/>
@@ -3496,7 +3400,7 @@
         </w:rPr>
         <w:lastRenderedPageBreak/>
         <w:drawing>
-          <wp:inline distT="0" distB="0" distL="0" distR="0">
+          <wp:inline distT="0" distB="0" distL="0" distR="0" wp14:anchorId="03093063" wp14:editId="1291F2ED">
             <wp:extent cx="5857240" cy="2794958"/>
             <wp:effectExtent l="0" t="0" r="0" b="5715"/>
             <wp:docPr id="9" name="Picture 9" descr="Release Specifications: Understanding the Management Tab in HP ALM"/>
@@ -3733,63 +3637,33 @@
         <w:rPr>
           <w:rFonts w:cstheme="minorHAnsi"/>
         </w:rPr>
-        <w:t xml:space="preserve">Project management tool- let’s take an example of one team where people are sitting at different location, so with the help of this tool we can </w:t>
-      </w:r>
-      <w:r>
-        <w:rPr>
-          <w:rFonts w:cstheme="minorHAnsi"/>
-        </w:rPr>
-        <w:t xml:space="preserve">easily co-ordinate and </w:t>
-      </w:r>
-      <w:r>
-        <w:rPr>
-          <w:rFonts w:cstheme="minorHAnsi"/>
-        </w:rPr>
-        <w:t>communicate.</w:t>
-      </w:r>
-    </w:p>
-    <w:p>
-      <w:pPr>
-        <w:rPr>
-          <w:rFonts w:cstheme="minorHAnsi"/>
-        </w:rPr>
-      </w:pPr>
-      <w:r>
-        <w:rPr>
-          <w:rFonts w:cstheme="minorHAnsi"/>
-        </w:rPr>
-        <w:t>in this one number of people associated,</w:t>
-      </w:r>
-      <w:r>
-        <w:rPr>
-          <w:rFonts w:cstheme="minorHAnsi"/>
-        </w:rPr>
-        <w:t xml:space="preserve"> process associated.</w:t>
-      </w:r>
-    </w:p>
-    <w:p>
-      <w:pPr>
-        <w:rPr>
-          <w:rFonts w:cstheme="minorHAnsi"/>
-        </w:rPr>
-      </w:pPr>
-      <w:r>
-        <w:rPr>
-          <w:rFonts w:cstheme="minorHAnsi"/>
-        </w:rPr>
-        <w:t>We can design and manage workflow also m</w:t>
-      </w:r>
-      <w:r>
-        <w:rPr>
-          <w:rFonts w:cstheme="minorHAnsi"/>
-        </w:rPr>
-        <w:t>anage-project, sprints, stories created, process, defect</w:t>
-      </w:r>
-      <w:r>
-        <w:rPr>
-          <w:rFonts w:cstheme="minorHAnsi"/>
-        </w:rPr>
-        <w:t>s.</w:t>
+        <w:t>Project management tool- let’s take an example of one team where people are sitting at different location, so with the help of this tool we can easily co-ordinate and communicate.</w:t>
+      </w:r>
+    </w:p>
+    <w:p>
+      <w:pPr>
+        <w:rPr>
+          <w:rFonts w:cstheme="minorHAnsi"/>
+        </w:rPr>
+      </w:pPr>
+      <w:r>
+        <w:rPr>
+          <w:rFonts w:cstheme="minorHAnsi"/>
+        </w:rPr>
+        <w:t>in this one number of people associated, process associated.</w:t>
+      </w:r>
+    </w:p>
+    <w:p>
+      <w:pPr>
+        <w:rPr>
+          <w:rFonts w:cstheme="minorHAnsi"/>
+        </w:rPr>
+      </w:pPr>
+      <w:r>
+        <w:rPr>
+          <w:rFonts w:cstheme="minorHAnsi"/>
+        </w:rPr>
+        <w:t>We can design and manage workflow also manage-project, sprints, stories created, process, defects.</w:t>
       </w:r>
     </w:p>
     <w:p>
@@ -3854,44 +3728,20 @@
         <w:rPr>
           <w:rFonts w:cstheme="minorHAnsi"/>
         </w:rPr>
-        <w:t>Create sprint</w:t>
-      </w:r>
-      <w:r>
-        <w:rPr>
-          <w:rFonts w:cstheme="minorHAnsi"/>
-        </w:rPr>
-        <w:t xml:space="preserve"> also can</w:t>
-      </w:r>
-      <w:r>
-        <w:rPr>
-          <w:rFonts w:cstheme="minorHAnsi"/>
-        </w:rPr>
-        <w:t xml:space="preserve"> add watchers</w:t>
-      </w:r>
-      <w:r>
-        <w:rPr>
-          <w:rFonts w:cstheme="minorHAnsi"/>
-        </w:rPr>
-        <w:t>.</w:t>
-      </w:r>
-    </w:p>
-    <w:p>
-      <w:pPr>
-        <w:rPr>
-          <w:rFonts w:cstheme="minorHAnsi"/>
-        </w:rPr>
-      </w:pPr>
-      <w:r>
-        <w:rPr>
-          <w:rFonts w:cstheme="minorHAnsi"/>
-        </w:rPr>
-        <w:t>We can create subtask-because one person cannot complete, can comments</w:t>
-      </w:r>
-      <w:r>
-        <w:rPr>
-          <w:rFonts w:cstheme="minorHAnsi"/>
-        </w:rPr>
-        <w:t>.</w:t>
+        <w:t>Create sprint also can add watchers.</w:t>
+      </w:r>
+    </w:p>
+    <w:p>
+      <w:pPr>
+        <w:rPr>
+          <w:rFonts w:cstheme="minorHAnsi"/>
+        </w:rPr>
+      </w:pPr>
+      <w:r>
+        <w:rPr>
+          <w:rFonts w:cstheme="minorHAnsi"/>
+        </w:rPr>
+        <w:t>We can create subtask-because one person cannot complete, can comments.</w:t>
       </w:r>
     </w:p>
     <w:p>
@@ -5191,9 +5041,10 @@
       <w:r>
         <w:rPr>
           <w:rFonts w:cstheme="minorHAnsi"/>
+          <w:noProof/>
         </w:rPr>
         <w:drawing>
-          <wp:inline distT="0" distB="0" distL="0" distR="0">
+          <wp:inline distT="0" distB="0" distL="0" distR="0" wp14:anchorId="042137FA" wp14:editId="096D216C">
             <wp:extent cx="4493089" cy="1009015"/>
             <wp:effectExtent l="0" t="0" r="3175" b="635"/>
             <wp:docPr id="1" name="Picture 1" descr="https://cdn.guru99.com/images/stories/blackbox.png"/>
@@ -6004,7 +5855,6 @@
           <w:szCs w:val="22"/>
         </w:rPr>
       </w:pPr>
-      <w:bookmarkStart w:id="0" w:name="_GoBack"/>
       <w:r>
         <w:rPr>
           <w:rFonts w:asciiTheme="minorHAnsi" w:hAnsiTheme="minorHAnsi" w:cstheme="minorHAnsi"/>
@@ -6016,7 +5866,6 @@
         <w:t>Types of White Box Testing</w:t>
       </w:r>
     </w:p>
-    <w:bookmarkEnd w:id="0"/>
     <w:p>
       <w:pPr>
         <w:pStyle w:val="NormalWeb"/>
@@ -6470,747 +6319,8 @@
       <w:pPr>
         <w:rPr>
           <w:rFonts w:cstheme="minorHAnsi"/>
-          <w:b/>
-        </w:rPr>
-      </w:pPr>
-      <w:r>
-        <w:rPr>
-          <w:rFonts w:cstheme="minorHAnsi"/>
-          <w:b/>
-        </w:rPr>
-        <w:t xml:space="preserve">Ques - </w:t>
-      </w:r>
-      <w:r>
-        <w:rPr>
-          <w:rFonts w:cstheme="minorHAnsi"/>
-          <w:b/>
-        </w:rPr>
-        <w:t>W</w:t>
-      </w:r>
-      <w:r>
-        <w:rPr>
-          <w:rFonts w:cstheme="minorHAnsi"/>
-          <w:b/>
-        </w:rPr>
-        <w:t>hy you chose S</w:t>
-      </w:r>
-      <w:r>
-        <w:rPr>
-          <w:rFonts w:cstheme="minorHAnsi"/>
-          <w:b/>
-        </w:rPr>
-        <w:t>elenium WebD</w:t>
-      </w:r>
-      <w:r>
-        <w:rPr>
-          <w:rFonts w:cstheme="minorHAnsi"/>
-          <w:b/>
-        </w:rPr>
-        <w:t xml:space="preserve">river for your </w:t>
-      </w:r>
-      <w:r>
-        <w:rPr>
-          <w:rFonts w:cstheme="minorHAnsi"/>
-          <w:b/>
-        </w:rPr>
-        <w:t>automation?</w:t>
-      </w:r>
-    </w:p>
-    <w:p>
-      <w:pPr>
-        <w:rPr>
-          <w:rFonts w:cstheme="minorHAnsi"/>
-        </w:rPr>
-      </w:pPr>
-      <w:r>
-        <w:rPr>
-          <w:rFonts w:cstheme="minorHAnsi"/>
-        </w:rPr>
-        <w:t xml:space="preserve">In my project we were working on web </w:t>
-      </w:r>
-      <w:r>
-        <w:rPr>
-          <w:rFonts w:cstheme="minorHAnsi"/>
-        </w:rPr>
-        <w:t>based</w:t>
-      </w:r>
-      <w:r>
-        <w:rPr>
-          <w:rFonts w:cstheme="minorHAnsi"/>
-        </w:rPr>
-        <w:t xml:space="preserve"> application and for the same reason selenium is the best option and have multiple advantages like</w:t>
-      </w:r>
-    </w:p>
-    <w:p>
-      <w:pPr>
-        <w:rPr>
-          <w:rFonts w:cstheme="minorHAnsi"/>
-        </w:rPr>
-      </w:pPr>
-      <w:r>
-        <w:rPr>
-          <w:rFonts w:cstheme="minorHAnsi"/>
-        </w:rPr>
-        <w:t>1. Selenium is pure open source, freeware and portable tool. </w:t>
-      </w:r>
-      <w:r>
-        <w:rPr>
-          <w:rFonts w:cstheme="minorHAnsi"/>
-        </w:rPr>
-        <w:br/>
-        <w:t>2. Selenium supports variety of languages that include Java, Perl, Python, C#, Ruby, Groovy, Java Script, and VB Script. etc. </w:t>
-      </w:r>
-      <w:r>
-        <w:rPr>
-          <w:rFonts w:cstheme="minorHAnsi"/>
-        </w:rPr>
-        <w:br/>
-        <w:t>3. Selenium supports many operating systems like Windows, Macintosh, Linux, Unix etc. </w:t>
-      </w:r>
-      <w:r>
-        <w:rPr>
-          <w:rFonts w:cstheme="minorHAnsi"/>
-        </w:rPr>
-        <w:br/>
-        <w:t>4. Selenium supports many browsers like Internet explorer, Chrome, Firefox, Opera, Safari etc. </w:t>
-      </w:r>
-      <w:r>
-        <w:rPr>
-          <w:rFonts w:cstheme="minorHAnsi"/>
-        </w:rPr>
-        <w:br/>
-        <w:t>5. Selenium can be integrated with ANT or Maven kind of framework for source code compilation. </w:t>
-      </w:r>
-      <w:r>
-        <w:rPr>
-          <w:rFonts w:cstheme="minorHAnsi"/>
-        </w:rPr>
-        <w:br/>
-        <w:t>6. Selenium can be integrated with TestNG testing framework for testing our applications and generating reports. </w:t>
-      </w:r>
-      <w:r>
-        <w:rPr>
-          <w:rFonts w:cstheme="minorHAnsi"/>
-        </w:rPr>
-        <w:br/>
-        <w:t>7. Selenium can be integrated with Jenkins or Hudson for continuous integration. </w:t>
-      </w:r>
-      <w:r>
-        <w:rPr>
-          <w:rFonts w:cstheme="minorHAnsi"/>
-        </w:rPr>
-        <w:br/>
-        <w:t>8. Selenium can be integrated with other open source tools for supporting other features. </w:t>
-      </w:r>
-      <w:r>
-        <w:rPr>
-          <w:rFonts w:cstheme="minorHAnsi"/>
-        </w:rPr>
-        <w:br/>
-        <w:t>9. Selenium can be used for Android, IPhone, Blackberry etc. based application testing. </w:t>
-      </w:r>
-      <w:r>
-        <w:rPr>
-          <w:rFonts w:cstheme="minorHAnsi"/>
-        </w:rPr>
-        <w:br/>
-        <w:t>10. Selenium supports very less CPU and RAM consumption for script execution. </w:t>
-      </w:r>
-      <w:r>
-        <w:rPr>
-          <w:rFonts w:cstheme="minorHAnsi"/>
-        </w:rPr>
-        <w:br/>
-        <w:t>11. Selenium comes with different component to provide support to its parent which is Selenium IDE, Selenium Grid and Selenium Remote Control (RC). </w:t>
-      </w:r>
-    </w:p>
-    <w:p>
-      <w:pPr>
-        <w:rPr>
-          <w:rFonts w:cstheme="minorHAnsi"/>
-          <w:b/>
-        </w:rPr>
-      </w:pPr>
-      <w:r>
-        <w:rPr>
-          <w:rFonts w:cstheme="minorHAnsi"/>
-          <w:b/>
-        </w:rPr>
-        <w:t xml:space="preserve">Ques - </w:t>
-      </w:r>
-      <w:r>
-        <w:rPr>
-          <w:rFonts w:cstheme="minorHAnsi"/>
-          <w:b/>
-        </w:rPr>
-        <w:t xml:space="preserve">Selenium alone can perform full web based </w:t>
-      </w:r>
-      <w:r>
-        <w:rPr>
-          <w:rFonts w:cstheme="minorHAnsi"/>
-          <w:b/>
-        </w:rPr>
-        <w:t>automation?</w:t>
-      </w:r>
-    </w:p>
-    <w:p>
-      <w:pPr>
-        <w:rPr>
-          <w:rFonts w:cstheme="minorHAnsi"/>
-        </w:rPr>
-      </w:pPr>
-      <w:r>
-        <w:rPr>
-          <w:rFonts w:cstheme="minorHAnsi"/>
-        </w:rPr>
-        <w:t xml:space="preserve">Selenium can perform web </w:t>
-      </w:r>
-      <w:r>
-        <w:rPr>
-          <w:rFonts w:cstheme="minorHAnsi"/>
-        </w:rPr>
-        <w:t>based automation</w:t>
-      </w:r>
-      <w:r>
-        <w:rPr>
-          <w:rFonts w:cstheme="minorHAnsi"/>
-        </w:rPr>
-        <w:t xml:space="preserve"> but </w:t>
-      </w:r>
-      <w:r>
-        <w:rPr>
-          <w:rFonts w:cstheme="minorHAnsi"/>
-        </w:rPr>
-        <w:t xml:space="preserve">not </w:t>
-      </w:r>
-      <w:r>
-        <w:rPr>
-          <w:rFonts w:cstheme="minorHAnsi"/>
-        </w:rPr>
-        <w:t>completely (</w:t>
-      </w:r>
-      <w:r>
-        <w:rPr>
-          <w:rFonts w:cstheme="minorHAnsi"/>
-        </w:rPr>
-        <w:t xml:space="preserve">silver light application-you tube, </w:t>
-      </w:r>
-      <w:proofErr w:type="spellStart"/>
-      <w:r>
-        <w:rPr>
-          <w:rFonts w:cstheme="minorHAnsi"/>
-        </w:rPr>
-        <w:t>captha</w:t>
-      </w:r>
-      <w:proofErr w:type="spellEnd"/>
-      <w:r>
-        <w:rPr>
-          <w:rFonts w:cstheme="minorHAnsi"/>
-        </w:rPr>
-        <w:t xml:space="preserve">, graph) and </w:t>
-      </w:r>
-      <w:r>
-        <w:rPr>
-          <w:rFonts w:cstheme="minorHAnsi"/>
-        </w:rPr>
-        <w:t xml:space="preserve">for strong and clean framework we need a </w:t>
-      </w:r>
-      <w:proofErr w:type="gramStart"/>
-      <w:r>
-        <w:rPr>
-          <w:rFonts w:cstheme="minorHAnsi"/>
-        </w:rPr>
-        <w:t>TestNG ,</w:t>
-      </w:r>
-      <w:proofErr w:type="gramEnd"/>
-      <w:r>
-        <w:rPr>
-          <w:rFonts w:cstheme="minorHAnsi"/>
-        </w:rPr>
-        <w:t xml:space="preserve"> POM </w:t>
-      </w:r>
-      <w:r>
-        <w:rPr>
-          <w:rFonts w:cstheme="minorHAnsi"/>
-        </w:rPr>
-        <w:t>,</w:t>
-      </w:r>
-      <w:r>
-        <w:rPr>
-          <w:rFonts w:cstheme="minorHAnsi"/>
-        </w:rPr>
-        <w:t xml:space="preserve">sometimes support from </w:t>
-      </w:r>
-      <w:r>
-        <w:rPr>
-          <w:rFonts w:cstheme="minorHAnsi"/>
-        </w:rPr>
-        <w:t>JavaScript as well</w:t>
-      </w:r>
-      <w:r>
-        <w:rPr>
-          <w:rFonts w:cstheme="minorHAnsi"/>
-        </w:rPr>
-        <w:t>.</w:t>
-      </w:r>
-    </w:p>
-    <w:p>
-      <w:pPr>
-        <w:rPr>
-          <w:rFonts w:cstheme="minorHAnsi"/>
-          <w:b/>
-        </w:rPr>
-      </w:pPr>
-      <w:r>
-        <w:rPr>
-          <w:rFonts w:cstheme="minorHAnsi"/>
-          <w:b/>
-        </w:rPr>
-        <w:lastRenderedPageBreak/>
-        <w:t xml:space="preserve">Ques- What is Cucumber? How you will Implement? How you will map? Syntax? </w:t>
-      </w:r>
-      <w:r>
-        <w:rPr>
-          <w:rFonts w:cstheme="minorHAnsi"/>
-          <w:b/>
-        </w:rPr>
-        <w:t>Scenario?</w:t>
-      </w:r>
-      <w:r>
-        <w:rPr>
-          <w:rFonts w:cstheme="minorHAnsi"/>
-          <w:b/>
-        </w:rPr>
-        <w:t xml:space="preserve"> Feature file? Gherkin keyword? TestNG or </w:t>
-      </w:r>
-      <w:r>
-        <w:rPr>
-          <w:rFonts w:cstheme="minorHAnsi"/>
-          <w:b/>
-        </w:rPr>
-        <w:t>Cucumber which</w:t>
-      </w:r>
-      <w:r>
-        <w:rPr>
-          <w:rFonts w:cstheme="minorHAnsi"/>
-          <w:b/>
-        </w:rPr>
-        <w:t xml:space="preserve"> one you like?</w:t>
-      </w:r>
-    </w:p>
-    <w:p>
-      <w:pPr>
-        <w:rPr>
-          <w:rFonts w:cstheme="minorHAnsi"/>
-        </w:rPr>
-      </w:pPr>
-      <w:r>
-        <w:rPr>
-          <w:rFonts w:cstheme="minorHAnsi"/>
-        </w:rPr>
-        <w:t xml:space="preserve">TestNG-TDD </w:t>
-      </w:r>
-      <w:r>
-        <w:rPr>
-          <w:rFonts w:cstheme="minorHAnsi"/>
-        </w:rPr>
-        <w:t>framework</w:t>
-      </w:r>
-    </w:p>
-    <w:p>
-      <w:pPr>
-        <w:rPr>
-          <w:rFonts w:cstheme="minorHAnsi"/>
-        </w:rPr>
-      </w:pPr>
-      <w:r>
-        <w:rPr>
-          <w:rFonts w:cstheme="minorHAnsi"/>
-        </w:rPr>
-        <w:t xml:space="preserve">Cucumber is </w:t>
-      </w:r>
-      <w:proofErr w:type="gramStart"/>
-      <w:r>
-        <w:rPr>
-          <w:rFonts w:cstheme="minorHAnsi"/>
-        </w:rPr>
-        <w:t>BDD(</w:t>
-      </w:r>
-      <w:proofErr w:type="gramEnd"/>
-      <w:r>
-        <w:rPr>
-          <w:rFonts w:cstheme="minorHAnsi"/>
-        </w:rPr>
-        <w:t xml:space="preserve">Behavior driven framework). It totally </w:t>
-      </w:r>
-      <w:r>
-        <w:rPr>
-          <w:rFonts w:cstheme="minorHAnsi"/>
-        </w:rPr>
-        <w:t>works</w:t>
-      </w:r>
-      <w:r>
-        <w:rPr>
-          <w:rFonts w:cstheme="minorHAnsi"/>
-        </w:rPr>
-        <w:t xml:space="preserve"> or deal with plain English.</w:t>
-      </w:r>
-    </w:p>
-    <w:p>
-      <w:pPr>
-        <w:rPr>
-          <w:rFonts w:cstheme="minorHAnsi"/>
-        </w:rPr>
-      </w:pPr>
-      <w:r>
-        <w:rPr>
-          <w:rFonts w:cstheme="minorHAnsi"/>
-        </w:rPr>
-        <w:t>Implementation-</w:t>
-      </w:r>
-    </w:p>
-    <w:p>
-      <w:pPr>
-        <w:pStyle w:val="ListParagraph"/>
-        <w:numPr>
-          <w:ilvl w:val="0"/>
-          <w:numId w:val="12"/>
-        </w:numPr>
-        <w:rPr>
-          <w:rFonts w:cstheme="minorHAnsi"/>
-        </w:rPr>
-      </w:pPr>
-      <w:r>
-        <w:rPr>
-          <w:rFonts w:cstheme="minorHAnsi"/>
-        </w:rPr>
-        <w:t xml:space="preserve">Feature file – </w:t>
-      </w:r>
-    </w:p>
-    <w:p>
-      <w:pPr>
-        <w:pStyle w:val="ListParagraph"/>
-        <w:rPr>
-          <w:rFonts w:cstheme="minorHAnsi"/>
-        </w:rPr>
-      </w:pPr>
-      <w:r>
-        <w:rPr>
-          <w:rFonts w:cstheme="minorHAnsi"/>
-        </w:rPr>
-        <w:t>Feature:</w:t>
-      </w:r>
-    </w:p>
-    <w:p>
-      <w:pPr>
-        <w:pStyle w:val="ListParagraph"/>
-        <w:rPr>
-          <w:rFonts w:cstheme="minorHAnsi"/>
-        </w:rPr>
-      </w:pPr>
-      <w:r>
-        <w:rPr>
-          <w:rFonts w:cstheme="minorHAnsi"/>
-        </w:rPr>
-        <w:t>Scenario:</w:t>
-      </w:r>
-    </w:p>
-    <w:p>
-      <w:pPr>
-        <w:pStyle w:val="ListParagraph"/>
-        <w:rPr>
-          <w:rFonts w:cstheme="minorHAnsi"/>
-        </w:rPr>
-      </w:pPr>
-      <w:r>
-        <w:rPr>
-          <w:rFonts w:cstheme="minorHAnsi"/>
-        </w:rPr>
-        <w:t xml:space="preserve">Given Then When </w:t>
-      </w:r>
-      <w:proofErr w:type="gramStart"/>
-      <w:r>
-        <w:rPr>
-          <w:rFonts w:cstheme="minorHAnsi"/>
-        </w:rPr>
-        <w:t>And</w:t>
-      </w:r>
-      <w:proofErr w:type="gramEnd"/>
-      <w:r>
-        <w:rPr>
-          <w:rFonts w:cstheme="minorHAnsi"/>
-        </w:rPr>
-        <w:t xml:space="preserve"> Then …</w:t>
-      </w:r>
-      <w:proofErr w:type="spellStart"/>
-      <w:r>
-        <w:rPr>
-          <w:rFonts w:cstheme="minorHAnsi"/>
-        </w:rPr>
-        <w:t>etc</w:t>
-      </w:r>
-      <w:proofErr w:type="spellEnd"/>
-      <w:r>
-        <w:rPr>
-          <w:rFonts w:cstheme="minorHAnsi"/>
-        </w:rPr>
-        <w:t xml:space="preserve"> – Gherkin keywords</w:t>
-      </w:r>
-    </w:p>
-    <w:p>
-      <w:pPr>
-        <w:pStyle w:val="ListParagraph"/>
-        <w:rPr>
-          <w:rFonts w:cstheme="minorHAnsi"/>
-        </w:rPr>
-      </w:pPr>
-    </w:p>
-    <w:p>
-      <w:pPr>
-        <w:pStyle w:val="ListParagraph"/>
-        <w:numPr>
-          <w:ilvl w:val="0"/>
-          <w:numId w:val="12"/>
-        </w:numPr>
-        <w:rPr>
-          <w:rFonts w:cstheme="minorHAnsi"/>
-        </w:rPr>
-      </w:pPr>
-      <w:r>
-        <w:rPr>
-          <w:rFonts w:cstheme="minorHAnsi"/>
-        </w:rPr>
-        <w:t>Step definition class – class file – Map feature file with class file using annotation</w:t>
-      </w:r>
-    </w:p>
-    <w:p>
-      <w:pPr>
-        <w:ind w:left="720"/>
-        <w:rPr>
-          <w:rFonts w:cstheme="minorHAnsi"/>
-        </w:rPr>
-      </w:pPr>
-      <w:r>
-        <w:rPr>
-          <w:rFonts w:cstheme="minorHAnsi"/>
-        </w:rPr>
-        <w:t>@Given (“^     $”)</w:t>
-      </w:r>
-    </w:p>
-    <w:p>
-      <w:pPr>
-        <w:ind w:left="720"/>
-        <w:rPr>
-          <w:rFonts w:cstheme="minorHAnsi"/>
-        </w:rPr>
-      </w:pPr>
-      <w:r>
-        <w:rPr>
-          <w:rFonts w:cstheme="minorHAnsi"/>
-        </w:rPr>
-        <w:t>@</w:t>
-      </w:r>
-      <w:proofErr w:type="gramStart"/>
-      <w:r>
-        <w:rPr>
-          <w:rFonts w:cstheme="minorHAnsi"/>
-        </w:rPr>
-        <w:t>Then(</w:t>
-      </w:r>
-      <w:proofErr w:type="gramEnd"/>
-      <w:r>
-        <w:rPr>
-          <w:rFonts w:cstheme="minorHAnsi"/>
-        </w:rPr>
-        <w:t>“^    $”)</w:t>
-      </w:r>
-    </w:p>
-    <w:p>
-      <w:pPr>
-        <w:ind w:left="720"/>
-        <w:rPr>
-          <w:rFonts w:cstheme="minorHAnsi"/>
-        </w:rPr>
-      </w:pPr>
-      <w:r>
-        <w:rPr>
-          <w:rFonts w:cstheme="minorHAnsi"/>
-        </w:rPr>
-        <w:t>@</w:t>
-      </w:r>
-      <w:proofErr w:type="gramStart"/>
-      <w:r>
-        <w:rPr>
-          <w:rFonts w:cstheme="minorHAnsi"/>
-        </w:rPr>
-        <w:t>And(</w:t>
-      </w:r>
-      <w:proofErr w:type="gramEnd"/>
-      <w:r>
-        <w:rPr>
-          <w:rFonts w:cstheme="minorHAnsi"/>
-        </w:rPr>
-        <w:t>“^        $”)</w:t>
-      </w:r>
-    </w:p>
-    <w:p>
-      <w:pPr>
-        <w:pStyle w:val="ListParagraph"/>
-        <w:numPr>
-          <w:ilvl w:val="0"/>
-          <w:numId w:val="12"/>
-        </w:numPr>
-        <w:rPr>
-          <w:rFonts w:cstheme="minorHAnsi"/>
-        </w:rPr>
-      </w:pPr>
-      <w:r>
-        <w:rPr>
-          <w:rFonts w:cstheme="minorHAnsi"/>
-        </w:rPr>
-        <w:t>Test runner – will run this class file</w:t>
-      </w:r>
-    </w:p>
-    <w:p>
-      <w:pPr>
-        <w:pStyle w:val="ListParagraph"/>
-        <w:rPr>
-          <w:rFonts w:cstheme="minorHAnsi"/>
-        </w:rPr>
-      </w:pPr>
-      <w:r>
-        <w:rPr>
-          <w:rFonts w:cstheme="minorHAnsi"/>
-        </w:rPr>
-        <w:t>@</w:t>
-      </w:r>
-      <w:proofErr w:type="spellStart"/>
-      <w:proofErr w:type="gramStart"/>
-      <w:r>
-        <w:rPr>
-          <w:rFonts w:cstheme="minorHAnsi"/>
-        </w:rPr>
-        <w:t>RunWith</w:t>
-      </w:r>
-      <w:proofErr w:type="spellEnd"/>
-      <w:r>
-        <w:rPr>
-          <w:rFonts w:cstheme="minorHAnsi"/>
-        </w:rPr>
-        <w:t>(</w:t>
-      </w:r>
-      <w:proofErr w:type="spellStart"/>
-      <w:proofErr w:type="gramEnd"/>
-      <w:r>
-        <w:rPr>
-          <w:rFonts w:cstheme="minorHAnsi"/>
-        </w:rPr>
-        <w:t>Cucumber.CLASS</w:t>
-      </w:r>
-      <w:proofErr w:type="spellEnd"/>
-      <w:r>
-        <w:rPr>
-          <w:rFonts w:cstheme="minorHAnsi"/>
-        </w:rPr>
-        <w:t>)</w:t>
-      </w:r>
-    </w:p>
-    <w:p>
-      <w:pPr>
-        <w:pStyle w:val="ListParagraph"/>
-        <w:rPr>
-          <w:rFonts w:cstheme="minorHAnsi"/>
-        </w:rPr>
-      </w:pPr>
-      <w:r>
-        <w:rPr>
-          <w:rFonts w:cstheme="minorHAnsi"/>
-        </w:rPr>
-        <w:t>@</w:t>
-      </w:r>
-      <w:proofErr w:type="spellStart"/>
-      <w:proofErr w:type="gramStart"/>
-      <w:r>
-        <w:rPr>
-          <w:rFonts w:cstheme="minorHAnsi"/>
-        </w:rPr>
-        <w:t>cucumberOptions</w:t>
-      </w:r>
-      <w:proofErr w:type="spellEnd"/>
-      <w:r>
-        <w:rPr>
-          <w:rFonts w:cstheme="minorHAnsi"/>
-        </w:rPr>
-        <w:t>(</w:t>
-      </w:r>
-      <w:proofErr w:type="gramEnd"/>
-      <w:r>
-        <w:rPr>
-          <w:rFonts w:cstheme="minorHAnsi"/>
-        </w:rPr>
-        <w:t>)</w:t>
-      </w:r>
-    </w:p>
-    <w:p>
-      <w:pPr>
-        <w:rPr>
-          <w:rFonts w:cstheme="minorHAnsi"/>
-        </w:rPr>
-      </w:pPr>
-      <w:r>
-        <w:rPr>
-          <w:rFonts w:cstheme="minorHAnsi"/>
-          <w:noProof/>
-        </w:rPr>
-        <w:drawing>
-          <wp:inline distT="0" distB="0" distL="0" distR="0">
-            <wp:extent cx="5943161" cy="2794695"/>
-            <wp:effectExtent l="0" t="0" r="635" b="5715"/>
-            <wp:docPr id="10" name="Picture 10" descr="C:\Users\rahul_patidar01\Downloads\Untitled.png"/>
-            <wp:cNvGraphicFramePr>
-              <a:graphicFrameLocks xmlns:a="http://schemas.openxmlformats.org/drawingml/2006/main" noChangeAspect="1"/>
-            </wp:cNvGraphicFramePr>
-            <a:graphic xmlns:a="http://schemas.openxmlformats.org/drawingml/2006/main">
-              <a:graphicData uri="http://schemas.openxmlformats.org/drawingml/2006/picture">
-                <pic:pic xmlns:pic="http://schemas.openxmlformats.org/drawingml/2006/picture">
-                  <pic:nvPicPr>
-                    <pic:cNvPr id="0" name="Picture 18" descr="C:\Users\rahul_patidar01\Downloads\Untitled.png"/>
-                    <pic:cNvPicPr>
-                      <a:picLocks noChangeAspect="1" noChangeArrowheads="1"/>
-                    </pic:cNvPicPr>
-                  </pic:nvPicPr>
-                  <pic:blipFill>
-                    <a:blip r:embed="rId23">
-                      <a:extLst>
-                        <a:ext uri="{28A0092B-C50C-407E-A947-70E740481C1C}">
-                          <a14:useLocalDpi xmlns:a14="http://schemas.microsoft.com/office/drawing/2010/main" val="0"/>
-                        </a:ext>
-                      </a:extLst>
-                    </a:blip>
-                    <a:srcRect/>
-                    <a:stretch>
-                      <a:fillRect/>
-                    </a:stretch>
-                  </pic:blipFill>
-                  <pic:spPr bwMode="auto">
-                    <a:xfrm>
-                      <a:off x="0" y="0"/>
-                      <a:ext cx="5965901" cy="2805388"/>
-                    </a:xfrm>
-                    <a:prstGeom prst="rect">
-                      <a:avLst/>
-                    </a:prstGeom>
-                    <a:noFill/>
-                    <a:ln>
-                      <a:noFill/>
-                    </a:ln>
-                  </pic:spPr>
-                </pic:pic>
-              </a:graphicData>
-            </a:graphic>
-          </wp:inline>
-        </w:drawing>
-      </w:r>
+        </w:rPr>
+      </w:pPr>
     </w:p>
     <w:sectPr>
       <w:pgSz w:w="12240" w:h="15840"/>
@@ -7223,7 +6333,7 @@
 </file>
 
 <file path=word/numbering.xml><?xml version="1.0" encoding="utf-8"?>
-<w:numbering xmlns:wpc="http://schemas.microsoft.com/office/word/2010/wordprocessingCanvas" xmlns:cx="http://schemas.microsoft.com/office/drawing/2014/chartex" xmlns:cx1="http://schemas.microsoft.com/office/drawing/2015/9/8/chartex" xmlns:mc="http://schemas.openxmlformats.org/markup-compatibility/2006" xmlns:o="urn:schemas-microsoft-com:office:office" xmlns:r="http://schemas.openxmlformats.org/officeDocument/2006/relationships" xmlns:m="http://schemas.openxmlformats.org/officeDocument/2006/math" xmlns:v="urn:schemas-microsoft-com:vml" xmlns:wp14="http://schemas.microsoft.com/office/word/2010/wordprocessingDrawing" xmlns:wp="http://schemas.openxmlformats.org/drawingml/2006/wordprocessingDrawing" xmlns:w10="urn:schemas-microsoft-com:office:word" xmlns:w="http://schemas.openxmlformats.org/wordprocessingml/2006/main" xmlns:w14="http://schemas.microsoft.com/office/word/2010/wordml" xmlns:w15="http://schemas.microsoft.com/office/word/2012/wordml" xmlns:w16se="http://schemas.microsoft.com/office/word/2015/wordml/symex" xmlns:wpg="http://schemas.microsoft.com/office/word/2010/wordprocessingGroup" xmlns:wpi="http://schemas.microsoft.com/office/word/2010/wordprocessingInk" xmlns:wne="http://schemas.microsoft.com/office/word/2006/wordml" xmlns:wps="http://schemas.microsoft.com/office/word/2010/wordprocessingShape" mc:Ignorable="w14 w15 w16se wp14">
+<w:numbering xmlns:wpc="http://schemas.microsoft.com/office/word/2010/wordprocessingCanvas" xmlns:cx="http://schemas.microsoft.com/office/drawing/2014/chartex" xmlns:cx1="http://schemas.microsoft.com/office/drawing/2015/9/8/chartex" xmlns:cx2="http://schemas.microsoft.com/office/drawing/2015/10/21/chartex" xmlns:cx3="http://schemas.microsoft.com/office/drawing/2016/5/9/chartex" xmlns:cx4="http://schemas.microsoft.com/office/drawing/2016/5/10/chartex" xmlns:cx5="http://schemas.microsoft.com/office/drawing/2016/5/11/chartex" xmlns:cx6="http://schemas.microsoft.com/office/drawing/2016/5/12/chartex" xmlns:cx7="http://schemas.microsoft.com/office/drawing/2016/5/13/chartex" xmlns:cx8="http://schemas.microsoft.com/office/drawing/2016/5/14/chartex" xmlns:mc="http://schemas.openxmlformats.org/markup-compatibility/2006" xmlns:aink="http://schemas.microsoft.com/office/drawing/2016/ink" xmlns:am3d="http://schemas.microsoft.com/office/drawing/2017/model3d" xmlns:o="urn:schemas-microsoft-com:office:office" xmlns:r="http://schemas.openxmlformats.org/officeDocument/2006/relationships" xmlns:m="http://schemas.openxmlformats.org/officeDocument/2006/math" xmlns:v="urn:schemas-microsoft-com:vml" xmlns:wp14="http://schemas.microsoft.com/office/word/2010/wordprocessingDrawing" xmlns:wp="http://schemas.openxmlformats.org/drawingml/2006/wordprocessingDrawing" xmlns:w10="urn:schemas-microsoft-com:office:word" xmlns:w="http://schemas.openxmlformats.org/wordprocessingml/2006/main" xmlns:w14="http://schemas.microsoft.com/office/word/2010/wordml" xmlns:w15="http://schemas.microsoft.com/office/word/2012/wordml" xmlns:w16cid="http://schemas.microsoft.com/office/word/2016/wordml/cid" xmlns:w16se="http://schemas.microsoft.com/office/word/2015/wordml/symex" xmlns:wpg="http://schemas.microsoft.com/office/word/2010/wordprocessingGroup" xmlns:wpi="http://schemas.microsoft.com/office/word/2010/wordprocessingInk" xmlns:wne="http://schemas.microsoft.com/office/word/2006/wordml" xmlns:wps="http://schemas.microsoft.com/office/word/2010/wordprocessingShape" mc:Ignorable="w14 w15 w16se w16cid wp14">
   <w:abstractNum w:abstractNumId="0" w15:restartNumberingAfterBreak="0">
     <w:nsid w:val="08211A1E"/>
     <w:multiLevelType w:val="hybridMultilevel"/>
@@ -8910,7 +8020,7 @@
 </file>
 
 <file path=word/styles.xml><?xml version="1.0" encoding="utf-8"?>
-<w:styles xmlns:mc="http://schemas.openxmlformats.org/markup-compatibility/2006" xmlns:r="http://schemas.openxmlformats.org/officeDocument/2006/relationships" xmlns:w="http://schemas.openxmlformats.org/wordprocessingml/2006/main" xmlns:w14="http://schemas.microsoft.com/office/word/2010/wordml" xmlns:w15="http://schemas.microsoft.com/office/word/2012/wordml" xmlns:w16se="http://schemas.microsoft.com/office/word/2015/wordml/symex" mc:Ignorable="w14 w15 w16se">
+<w:styles xmlns:mc="http://schemas.openxmlformats.org/markup-compatibility/2006" xmlns:r="http://schemas.openxmlformats.org/officeDocument/2006/relationships" xmlns:w="http://schemas.openxmlformats.org/wordprocessingml/2006/main" xmlns:w14="http://schemas.microsoft.com/office/word/2010/wordml" xmlns:w15="http://schemas.microsoft.com/office/word/2012/wordml" xmlns:w16cid="http://schemas.microsoft.com/office/word/2016/wordml/cid" xmlns:w16se="http://schemas.microsoft.com/office/word/2015/wordml/symex" mc:Ignorable="w14 w15 w16se w16cid">
   <w:docDefaults>
     <w:rPrDefault>
       <w:rPr>
@@ -8926,7 +8036,7 @@
       </w:pPr>
     </w:pPrDefault>
   </w:docDefaults>
-  <w:latentStyles w:defLockedState="0" w:defUIPriority="99" w:defSemiHidden="0" w:defUnhideWhenUsed="0" w:defQFormat="0" w:count="371">
+  <w:latentStyles w:defLockedState="0" w:defUIPriority="99" w:defSemiHidden="0" w:defUnhideWhenUsed="0" w:defQFormat="0" w:count="376">
     <w:lsdException w:name="Normal" w:uiPriority="0" w:qFormat="1"/>
     <w:lsdException w:name="heading 1" w:uiPriority="9" w:qFormat="1"/>
     <w:lsdException w:name="heading 2" w:semiHidden="1" w:uiPriority="9" w:unhideWhenUsed="1" w:qFormat="1"/>
@@ -9032,7 +8142,6 @@
     <w:lsdException w:name="HTML Sample" w:semiHidden="1" w:unhideWhenUsed="1"/>
     <w:lsdException w:name="HTML Typewriter" w:semiHidden="1" w:unhideWhenUsed="1"/>
     <w:lsdException w:name="HTML Variable" w:semiHidden="1" w:unhideWhenUsed="1"/>
-    <w:lsdException w:name="Normal Table" w:semiHidden="1" w:unhideWhenUsed="1"/>
     <w:lsdException w:name="annotation subject" w:semiHidden="1" w:unhideWhenUsed="1"/>
     <w:lsdException w:name="No List" w:semiHidden="1" w:unhideWhenUsed="1"/>
     <w:lsdException w:name="Outline List 1" w:semiHidden="1" w:unhideWhenUsed="1"/>
@@ -9075,11 +8184,8 @@
     <w:lsdException w:name="Table Contemporary" w:semiHidden="1" w:unhideWhenUsed="1"/>
     <w:lsdException w:name="Table Elegant" w:semiHidden="1" w:unhideWhenUsed="1"/>
     <w:lsdException w:name="Table Professional" w:semiHidden="1" w:unhideWhenUsed="1"/>
-    <w:lsdException w:name="Table Subtle 1" w:semiHidden="1" w:unhideWhenUsed="1"/>
     <w:lsdException w:name="Table Subtle 2" w:semiHidden="1" w:unhideWhenUsed="1"/>
     <w:lsdException w:name="Table Web 1" w:semiHidden="1" w:unhideWhenUsed="1"/>
-    <w:lsdException w:name="Table Web 2" w:semiHidden="1" w:unhideWhenUsed="1"/>
-    <w:lsdException w:name="Table Web 3" w:semiHidden="1" w:unhideWhenUsed="1"/>
     <w:lsdException w:name="Balloon Text" w:semiHidden="1" w:unhideWhenUsed="1"/>
     <w:lsdException w:name="Table Grid" w:uiPriority="39"/>
     <w:lsdException w:name="Table Theme" w:semiHidden="1" w:unhideWhenUsed="1"/>
@@ -9298,6 +8404,11 @@
     <w:lsdException w:name="List Table 5 Dark Accent 6" w:uiPriority="50"/>
     <w:lsdException w:name="List Table 6 Colorful Accent 6" w:uiPriority="51"/>
     <w:lsdException w:name="List Table 7 Colorful Accent 6" w:uiPriority="52"/>
+    <w:lsdException w:name="Mention" w:semiHidden="1" w:unhideWhenUsed="1"/>
+    <w:lsdException w:name="Smart Hyperlink" w:semiHidden="1" w:unhideWhenUsed="1"/>
+    <w:lsdException w:name="Hashtag" w:semiHidden="1" w:unhideWhenUsed="1"/>
+    <w:lsdException w:name="Unresolved Mention" w:semiHidden="1" w:unhideWhenUsed="1"/>
+    <w:lsdException w:name="Smart Link" w:semiHidden="1" w:unhideWhenUsed="1"/>
   </w:latentStyles>
   <w:style w:type="paragraph" w:default="1" w:styleId="Normal">
     <w:name w:val="Normal"/>
@@ -9750,7 +8861,7 @@
 </file>
 
 <file path=customXml/itemProps1.xml><?xml version="1.0" encoding="utf-8"?>
-<ds:datastoreItem xmlns:ds="http://schemas.openxmlformats.org/officeDocument/2006/customXml" ds:itemID="{5FBD8A76-76E4-4AEC-81A8-2A7B34F4B83E}">
+<ds:datastoreItem xmlns:ds="http://schemas.openxmlformats.org/officeDocument/2006/customXml" ds:itemID="{FC84F958-BEF6-4796-95B5-A44C7BA8BEF9}">
   <ds:schemaRefs>
     <ds:schemaRef ds:uri="http://schemas.openxmlformats.org/officeDocument/2006/bibliography"/>
   </ds:schemaRefs>
